--- a/Progress Report.docx
+++ b/Progress Report.docx
@@ -664,7 +664,7 @@
               </wp:anchor>
             </w:drawing>
           </mc:Choice>
-          <mc:Fallback xmlns:w16se="http://schemas.microsoft.com/office/word/2015/wordml/symex" xmlns:cx5="http://schemas.microsoft.com/office/drawing/2016/5/11/chartex" xmlns:cx4="http://schemas.microsoft.com/office/drawing/2016/5/10/chartex" xmlns:cx3="http://schemas.microsoft.com/office/drawing/2016/5/9/chartex" xmlns:cx2="http://schemas.microsoft.com/office/drawing/2015/10/21/chartex" xmlns:cx1="http://schemas.microsoft.com/office/drawing/2015/9/8/chartex" xmlns:cx="http://schemas.microsoft.com/office/drawing/2014/chartex">
+          <mc:Fallback xmlns:cx="http://schemas.microsoft.com/office/drawing/2014/chartex" xmlns:cx1="http://schemas.microsoft.com/office/drawing/2015/9/8/chartex" xmlns:cx2="http://schemas.microsoft.com/office/drawing/2015/10/21/chartex" xmlns:cx3="http://schemas.microsoft.com/office/drawing/2016/5/9/chartex" xmlns:cx4="http://schemas.microsoft.com/office/drawing/2016/5/10/chartex" xmlns:cx5="http://schemas.microsoft.com/office/drawing/2016/5/11/chartex" xmlns:w16se="http://schemas.microsoft.com/office/word/2015/wordml/symex">
             <w:pict>
               <v:roundrect w14:anchorId="6CCB218C" id="Rectangle: Rounded Corners 2" o:spid="_x0000_s1026" style="position:absolute;margin-left:0;margin-top:4.5pt;width:100.5pt;height:43.5pt;z-index:251660288;visibility:visible;mso-wrap-style:square;mso-width-percent:0;mso-height-percent:0;mso-wrap-distance-left:9pt;mso-wrap-distance-top:0;mso-wrap-distance-right:9pt;mso-wrap-distance-bottom:0;mso-position-horizontal:left;mso-position-horizontal-relative:margin;mso-position-vertical:absolute;mso-position-vertical-relative:text;mso-width-percent:0;mso-height-percent:0;mso-width-relative:margin;mso-height-relative:margin;v-text-anchor:middle" arcsize="10923f" o:gfxdata="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" fillcolor="#00b050" strokecolor="#1f4d78 [1604]" strokeweight="1pt">
                 <v:stroke joinstyle="miter"/>
@@ -945,7 +945,7 @@
               </wp:anchor>
             </w:drawing>
           </mc:Choice>
-          <mc:Fallback xmlns:w16se="http://schemas.microsoft.com/office/word/2015/wordml/symex" xmlns:cx5="http://schemas.microsoft.com/office/drawing/2016/5/11/chartex" xmlns:cx4="http://schemas.microsoft.com/office/drawing/2016/5/10/chartex" xmlns:cx3="http://schemas.microsoft.com/office/drawing/2016/5/9/chartex" xmlns:cx2="http://schemas.microsoft.com/office/drawing/2015/10/21/chartex" xmlns:cx1="http://schemas.microsoft.com/office/drawing/2015/9/8/chartex" xmlns:cx="http://schemas.microsoft.com/office/drawing/2014/chartex">
+          <mc:Fallback xmlns:cx="http://schemas.microsoft.com/office/drawing/2014/chartex" xmlns:cx1="http://schemas.microsoft.com/office/drawing/2015/9/8/chartex" xmlns:cx2="http://schemas.microsoft.com/office/drawing/2015/10/21/chartex" xmlns:cx3="http://schemas.microsoft.com/office/drawing/2016/5/9/chartex" xmlns:cx4="http://schemas.microsoft.com/office/drawing/2016/5/10/chartex" xmlns:cx5="http://schemas.microsoft.com/office/drawing/2016/5/11/chartex" xmlns:w16se="http://schemas.microsoft.com/office/word/2015/wordml/symex">
             <w:pict>
               <v:roundrect w14:anchorId="74BC005D" id="Rectangle: Rounded Corners 1" o:spid="_x0000_s1026" style="position:absolute;margin-left:0;margin-top:3.7pt;width:439.5pt;height:45pt;z-index:251659264;visibility:visible;mso-wrap-style:square;mso-width-percent:0;mso-height-percent:0;mso-wrap-distance-left:9pt;mso-wrap-distance-top:0;mso-wrap-distance-right:9pt;mso-wrap-distance-bottom:0;mso-position-horizontal:left;mso-position-horizontal-relative:margin;mso-position-vertical:absolute;mso-position-vertical-relative:text;mso-width-percent:0;mso-height-percent:0;mso-width-relative:margin;mso-height-relative:margin;v-text-anchor:middle" arcsize="10923f" o:gfxdata="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" filled="f" strokecolor="#1f4d78 [1604]" strokeweight="1pt">
                 <v:stroke joinstyle="miter"/>
@@ -1032,7 +1032,7 @@
               </wp:anchor>
             </w:drawing>
           </mc:Choice>
-          <mc:Fallback xmlns:w16se="http://schemas.microsoft.com/office/word/2015/wordml/symex" xmlns:cx5="http://schemas.microsoft.com/office/drawing/2016/5/11/chartex" xmlns:cx4="http://schemas.microsoft.com/office/drawing/2016/5/10/chartex" xmlns:cx3="http://schemas.microsoft.com/office/drawing/2016/5/9/chartex" xmlns:cx2="http://schemas.microsoft.com/office/drawing/2015/10/21/chartex" xmlns:cx1="http://schemas.microsoft.com/office/drawing/2015/9/8/chartex" xmlns:cx="http://schemas.microsoft.com/office/drawing/2014/chartex">
+          <mc:Fallback xmlns:cx="http://schemas.microsoft.com/office/drawing/2014/chartex" xmlns:cx1="http://schemas.microsoft.com/office/drawing/2015/9/8/chartex" xmlns:cx2="http://schemas.microsoft.com/office/drawing/2015/10/21/chartex" xmlns:cx3="http://schemas.microsoft.com/office/drawing/2016/5/9/chartex" xmlns:cx4="http://schemas.microsoft.com/office/drawing/2016/5/10/chartex" xmlns:cx5="http://schemas.microsoft.com/office/drawing/2016/5/11/chartex" xmlns:w16se="http://schemas.microsoft.com/office/word/2015/wordml/symex">
             <w:pict>
               <v:shape w14:anchorId="5753AD17" id="Text Box 6" o:spid="_x0000_s1028" type="#_x0000_t202" style="position:absolute;left:0;text-align:left;margin-left:-13.5pt;margin-top:23.25pt;width:30.75pt;height:19.5pt;z-index:251664384;visibility:visible;mso-wrap-style:square;mso-width-percent:0;mso-height-percent:0;mso-wrap-distance-left:9pt;mso-wrap-distance-top:0;mso-wrap-distance-right:9pt;mso-wrap-distance-bottom:0;mso-position-horizontal:absolute;mso-position-horizontal-relative:text;mso-position-vertical:absolute;mso-position-vertical-relative:text;mso-width-percent:0;mso-height-percent:0;mso-width-relative:margin;mso-height-relative:margin;v-text-anchor:top" o:gfxdata="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" filled="f" stroked="f" strokeweight=".5pt">
                 <v:textbox>
@@ -1132,7 +1132,7 @@
               </wp:anchor>
             </w:drawing>
           </mc:Choice>
-          <mc:Fallback xmlns:w16se="http://schemas.microsoft.com/office/word/2015/wordml/symex" xmlns:cx5="http://schemas.microsoft.com/office/drawing/2016/5/11/chartex" xmlns:cx4="http://schemas.microsoft.com/office/drawing/2016/5/10/chartex" xmlns:cx3="http://schemas.microsoft.com/office/drawing/2016/5/9/chartex" xmlns:cx2="http://schemas.microsoft.com/office/drawing/2015/10/21/chartex" xmlns:cx1="http://schemas.microsoft.com/office/drawing/2015/9/8/chartex" xmlns:cx="http://schemas.microsoft.com/office/drawing/2014/chartex">
+          <mc:Fallback xmlns:cx="http://schemas.microsoft.com/office/drawing/2014/chartex" xmlns:cx1="http://schemas.microsoft.com/office/drawing/2015/9/8/chartex" xmlns:cx2="http://schemas.microsoft.com/office/drawing/2015/10/21/chartex" xmlns:cx3="http://schemas.microsoft.com/office/drawing/2016/5/9/chartex" xmlns:cx4="http://schemas.microsoft.com/office/drawing/2016/5/10/chartex" xmlns:cx5="http://schemas.microsoft.com/office/drawing/2016/5/11/chartex" xmlns:w16se="http://schemas.microsoft.com/office/word/2015/wordml/symex">
             <w:pict>
               <v:shape w14:anchorId="7D6C0AF7" id="Text Box 7" o:spid="_x0000_s1029" type="#_x0000_t202" style="position:absolute;left:0;text-align:left;margin-left:427.5pt;margin-top:.8pt;width:39.75pt;height:19.5pt;z-index:251666432;visibility:visible;mso-wrap-style:square;mso-width-percent:0;mso-height-percent:0;mso-wrap-distance-left:9pt;mso-wrap-distance-top:0;mso-wrap-distance-right:9pt;mso-wrap-distance-bottom:0;mso-position-horizontal:absolute;mso-position-horizontal-relative:margin;mso-position-vertical:absolute;mso-position-vertical-relative:text;mso-width-percent:0;mso-height-percent:0;mso-width-relative:margin;mso-height-relative:margin;v-text-anchor:top" o:gfxdata="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" filled="f" stroked="f" strokeweight=".5pt">
                 <v:textbox>
@@ -1379,7 +1379,7 @@
               </wp:anchor>
             </w:drawing>
           </mc:Choice>
-          <mc:Fallback xmlns:w16se="http://schemas.microsoft.com/office/word/2015/wordml/symex" xmlns:cx5="http://schemas.microsoft.com/office/drawing/2016/5/11/chartex" xmlns:cx4="http://schemas.microsoft.com/office/drawing/2016/5/10/chartex" xmlns:cx3="http://schemas.microsoft.com/office/drawing/2016/5/9/chartex" xmlns:cx2="http://schemas.microsoft.com/office/drawing/2015/10/21/chartex" xmlns:cx1="http://schemas.microsoft.com/office/drawing/2015/9/8/chartex" xmlns:cx="http://schemas.microsoft.com/office/drawing/2014/chartex">
+          <mc:Fallback xmlns:cx="http://schemas.microsoft.com/office/drawing/2014/chartex" xmlns:cx1="http://schemas.microsoft.com/office/drawing/2015/9/8/chartex" xmlns:cx2="http://schemas.microsoft.com/office/drawing/2015/10/21/chartex" xmlns:cx3="http://schemas.microsoft.com/office/drawing/2016/5/9/chartex" xmlns:cx4="http://schemas.microsoft.com/office/drawing/2016/5/10/chartex" xmlns:cx5="http://schemas.microsoft.com/office/drawing/2016/5/11/chartex" xmlns:w16se="http://schemas.microsoft.com/office/word/2015/wordml/symex">
             <w:pict>
               <v:shape w14:anchorId="73809A51" id="Text Box 8" o:spid="_x0000_s1030" type="#_x0000_t202" style="position:absolute;margin-left:422.8pt;margin-top:181.7pt;width:474pt;height:37.5pt;z-index:251668480;visibility:visible;mso-wrap-style:square;mso-width-percent:0;mso-height-percent:0;mso-wrap-distance-left:9pt;mso-wrap-distance-top:0;mso-wrap-distance-right:9pt;mso-wrap-distance-bottom:0;mso-position-horizontal:right;mso-position-horizontal-relative:margin;mso-position-vertical:absolute;mso-position-vertical-relative:text;mso-width-percent:0;mso-height-percent:0;mso-width-relative:margin;mso-height-relative:margin;v-text-anchor:top" o:gfxdata="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" filled="f" stroked="f" strokeweight=".5pt">
                 <v:textbox>
@@ -1467,6 +1467,7 @@
           <w:noProof/>
           <w:lang w:val="en-US"/>
         </w:rPr>
+        <w:lastRenderedPageBreak/>
         <w:drawing>
           <wp:anchor distT="0" distB="0" distL="114300" distR="114300" simplePos="0" relativeHeight="251671552" behindDoc="1" locked="0" layoutInCell="1" allowOverlap="1" wp14:anchorId="4E47EB2B" wp14:editId="3815C237">
             <wp:simplePos x="0" y="0"/>
@@ -1621,7 +1622,7 @@
               </wp:anchor>
             </w:drawing>
           </mc:Choice>
-          <mc:Fallback xmlns:w16se="http://schemas.microsoft.com/office/word/2015/wordml/symex" xmlns:cx5="http://schemas.microsoft.com/office/drawing/2016/5/11/chartex" xmlns:cx4="http://schemas.microsoft.com/office/drawing/2016/5/10/chartex" xmlns:cx3="http://schemas.microsoft.com/office/drawing/2016/5/9/chartex" xmlns:cx2="http://schemas.microsoft.com/office/drawing/2015/10/21/chartex" xmlns:cx1="http://schemas.microsoft.com/office/drawing/2015/9/8/chartex" xmlns:cx="http://schemas.microsoft.com/office/drawing/2014/chartex">
+          <mc:Fallback xmlns:cx="http://schemas.microsoft.com/office/drawing/2014/chartex" xmlns:cx1="http://schemas.microsoft.com/office/drawing/2015/9/8/chartex" xmlns:cx2="http://schemas.microsoft.com/office/drawing/2015/10/21/chartex" xmlns:cx3="http://schemas.microsoft.com/office/drawing/2016/5/9/chartex" xmlns:cx4="http://schemas.microsoft.com/office/drawing/2016/5/10/chartex" xmlns:cx5="http://schemas.microsoft.com/office/drawing/2016/5/11/chartex" xmlns:w16se="http://schemas.microsoft.com/office/word/2015/wordml/symex">
             <w:pict>
               <v:shape w14:anchorId="584B9A03" id="Text Box 12" o:spid="_x0000_s1031" type="#_x0000_t202" style="position:absolute;margin-left:276pt;margin-top:56.3pt;width:119.25pt;height:19.5pt;z-index:251673600;visibility:visible;mso-wrap-style:square;mso-width-percent:0;mso-height-percent:0;mso-wrap-distance-left:9pt;mso-wrap-distance-top:0;mso-wrap-distance-right:9pt;mso-wrap-distance-bottom:0;mso-position-horizontal:absolute;mso-position-horizontal-relative:margin;mso-position-vertical:absolute;mso-position-vertical-relative:text;mso-width-percent:0;mso-height-percent:0;mso-width-relative:margin;mso-height-relative:margin;v-text-anchor:top" o:gfxdata="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" filled="f" stroked="f" strokeweight=".5pt">
                 <v:textbox>
@@ -1801,33 +1802,46 @@
           <w:u w:val="single"/>
         </w:rPr>
       </w:pPr>
+      <w:r>
+        <w:rPr>
+          <w:u w:val="single"/>
+        </w:rPr>
+        <w:t>Camera</w:t>
+      </w:r>
+    </w:p>
+    <w:p>
+      <w:pPr>
+        <w:rPr>
+          <w:u w:val="single"/>
+        </w:rPr>
+      </w:pPr>
       <w:bookmarkStart w:id="0" w:name="_GoBack"/>
       <w:r>
         <w:rPr>
-          <w:noProof/>
+          <w:u w:val="single"/>
           <w:lang w:val="en-US"/>
         </w:rPr>
         <w:drawing>
-          <wp:anchor distT="0" distB="0" distL="114300" distR="114300" simplePos="0" relativeHeight="251674624" behindDoc="1" locked="0" layoutInCell="1" allowOverlap="1" wp14:anchorId="43BCBD03" wp14:editId="3AABFA93">
+          <wp:anchor distT="0" distB="0" distL="114300" distR="114300" simplePos="0" relativeHeight="251674624" behindDoc="1" locked="0" layoutInCell="1" allowOverlap="1" wp14:anchorId="14FE3C33" wp14:editId="785826EC">
             <wp:simplePos x="0" y="0"/>
-            <wp:positionH relativeFrom="column">
-              <wp:posOffset>-9525</wp:posOffset>
+            <wp:positionH relativeFrom="margin">
+              <wp:align>left</wp:align>
             </wp:positionH>
             <wp:positionV relativeFrom="paragraph">
-              <wp:posOffset>247650</wp:posOffset>
+              <wp:posOffset>8890</wp:posOffset>
             </wp:positionV>
-            <wp:extent cx="2951480" cy="1657350"/>
-            <wp:effectExtent l="0" t="0" r="1270" b="0"/>
+            <wp:extent cx="4295775" cy="1952625"/>
+            <wp:effectExtent l="0" t="0" r="9525" b="9525"/>
             <wp:wrapTight wrapText="bothSides">
               <wp:wrapPolygon edited="0">
                 <wp:start x="0" y="0"/>
-                <wp:lineTo x="0" y="21352"/>
-                <wp:lineTo x="21470" y="21352"/>
-                <wp:lineTo x="21470" y="0"/>
+                <wp:lineTo x="0" y="21495"/>
+                <wp:lineTo x="21552" y="21495"/>
+                <wp:lineTo x="21552" y="0"/>
                 <wp:lineTo x="0" y="0"/>
               </wp:wrapPolygon>
             </wp:wrapTight>
-            <wp:docPr id="13" name="Picture 13" descr="Image result for old web cam"/>
+            <wp:docPr id="14" name="Picture 14" descr="Camera"/>
             <wp:cNvGraphicFramePr>
               <a:graphicFrameLocks xmlns:a="http://schemas.openxmlformats.org/drawingml/2006/main" noChangeAspect="1"/>
             </wp:cNvGraphicFramePr>
@@ -1835,13 +1849,13 @@
               <a:graphicData uri="http://schemas.openxmlformats.org/drawingml/2006/picture">
                 <pic:pic xmlns:pic="http://schemas.openxmlformats.org/drawingml/2006/picture">
                   <pic:nvPicPr>
-                    <pic:cNvPr id="0" name="Picture 1" descr="Image result for old web cam"/>
+                    <pic:cNvPr id="0" name="Picture 1" descr="Camera"/>
                     <pic:cNvPicPr>
                       <a:picLocks noChangeAspect="1" noChangeArrowheads="1"/>
                     </pic:cNvPicPr>
                   </pic:nvPicPr>
                   <pic:blipFill>
-                    <a:blip r:embed="rId9" cstate="print">
+                    <a:blip r:embed="rId9">
                       <a:extLst>
                         <a:ext uri="{28A0092B-C50C-407E-A947-70E740481C1C}">
                           <a14:useLocalDpi xmlns:a14="http://schemas.microsoft.com/office/drawing/2010/main" val="0"/>
@@ -1856,7 +1870,7 @@
                   <pic:spPr bwMode="auto">
                     <a:xfrm>
                       <a:off x="0" y="0"/>
-                      <a:ext cx="2951480" cy="1657350"/>
+                      <a:ext cx="4295775" cy="1952625"/>
                     </a:xfrm>
                     <a:prstGeom prst="rect">
                       <a:avLst/>
@@ -1879,12 +1893,6 @@
         </w:drawing>
       </w:r>
       <w:bookmarkEnd w:id="0"/>
-      <w:r>
-        <w:rPr>
-          <w:u w:val="single"/>
-        </w:rPr>
-        <w:t>Camera</w:t>
-      </w:r>
     </w:p>
     <w:p/>
     <w:p>
@@ -2610,7 +2618,6 @@
   <w:style w:type="character" w:default="1" w:styleId="DefaultParagraphFont">
     <w:name w:val="Default Paragraph Font"/>
     <w:uiPriority w:val="1"/>
-    <w:semiHidden/>
     <w:unhideWhenUsed/>
   </w:style>
   <w:style w:type="table" w:default="1" w:styleId="TableNormal">

--- a/Progress Report.docx
+++ b/Progress Report.docx
@@ -664,7 +664,7 @@
               </wp:anchor>
             </w:drawing>
           </mc:Choice>
-          <mc:Fallback xmlns:cx="http://schemas.microsoft.com/office/drawing/2014/chartex" xmlns:cx1="http://schemas.microsoft.com/office/drawing/2015/9/8/chartex" xmlns:cx2="http://schemas.microsoft.com/office/drawing/2015/10/21/chartex" xmlns:cx3="http://schemas.microsoft.com/office/drawing/2016/5/9/chartex" xmlns:cx4="http://schemas.microsoft.com/office/drawing/2016/5/10/chartex" xmlns:cx5="http://schemas.microsoft.com/office/drawing/2016/5/11/chartex" xmlns:w16se="http://schemas.microsoft.com/office/word/2015/wordml/symex">
+          <mc:Fallback xmlns:w16se="http://schemas.microsoft.com/office/word/2015/wordml/symex" xmlns:cx5="http://schemas.microsoft.com/office/drawing/2016/5/11/chartex" xmlns:cx4="http://schemas.microsoft.com/office/drawing/2016/5/10/chartex" xmlns:cx3="http://schemas.microsoft.com/office/drawing/2016/5/9/chartex" xmlns:cx2="http://schemas.microsoft.com/office/drawing/2015/10/21/chartex" xmlns:cx1="http://schemas.microsoft.com/office/drawing/2015/9/8/chartex" xmlns:cx="http://schemas.microsoft.com/office/drawing/2014/chartex">
             <w:pict>
               <v:roundrect w14:anchorId="6CCB218C" id="Rectangle: Rounded Corners 2" o:spid="_x0000_s1026" style="position:absolute;margin-left:0;margin-top:4.5pt;width:100.5pt;height:43.5pt;z-index:251660288;visibility:visible;mso-wrap-style:square;mso-width-percent:0;mso-height-percent:0;mso-wrap-distance-left:9pt;mso-wrap-distance-top:0;mso-wrap-distance-right:9pt;mso-wrap-distance-bottom:0;mso-position-horizontal:left;mso-position-horizontal-relative:margin;mso-position-vertical:absolute;mso-position-vertical-relative:text;mso-width-percent:0;mso-height-percent:0;mso-width-relative:margin;mso-height-relative:margin;v-text-anchor:middle" arcsize="10923f" o:gfxdata="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" fillcolor="#00b050" strokecolor="#1f4d78 [1604]" strokeweight="1pt">
                 <v:stroke joinstyle="miter"/>
@@ -945,7 +945,7 @@
               </wp:anchor>
             </w:drawing>
           </mc:Choice>
-          <mc:Fallback xmlns:cx="http://schemas.microsoft.com/office/drawing/2014/chartex" xmlns:cx1="http://schemas.microsoft.com/office/drawing/2015/9/8/chartex" xmlns:cx2="http://schemas.microsoft.com/office/drawing/2015/10/21/chartex" xmlns:cx3="http://schemas.microsoft.com/office/drawing/2016/5/9/chartex" xmlns:cx4="http://schemas.microsoft.com/office/drawing/2016/5/10/chartex" xmlns:cx5="http://schemas.microsoft.com/office/drawing/2016/5/11/chartex" xmlns:w16se="http://schemas.microsoft.com/office/word/2015/wordml/symex">
+          <mc:Fallback xmlns:w16se="http://schemas.microsoft.com/office/word/2015/wordml/symex" xmlns:cx5="http://schemas.microsoft.com/office/drawing/2016/5/11/chartex" xmlns:cx4="http://schemas.microsoft.com/office/drawing/2016/5/10/chartex" xmlns:cx3="http://schemas.microsoft.com/office/drawing/2016/5/9/chartex" xmlns:cx2="http://schemas.microsoft.com/office/drawing/2015/10/21/chartex" xmlns:cx1="http://schemas.microsoft.com/office/drawing/2015/9/8/chartex" xmlns:cx="http://schemas.microsoft.com/office/drawing/2014/chartex">
             <w:pict>
               <v:roundrect w14:anchorId="74BC005D" id="Rectangle: Rounded Corners 1" o:spid="_x0000_s1026" style="position:absolute;margin-left:0;margin-top:3.7pt;width:439.5pt;height:45pt;z-index:251659264;visibility:visible;mso-wrap-style:square;mso-width-percent:0;mso-height-percent:0;mso-wrap-distance-left:9pt;mso-wrap-distance-top:0;mso-wrap-distance-right:9pt;mso-wrap-distance-bottom:0;mso-position-horizontal:left;mso-position-horizontal-relative:margin;mso-position-vertical:absolute;mso-position-vertical-relative:text;mso-width-percent:0;mso-height-percent:0;mso-width-relative:margin;mso-height-relative:margin;v-text-anchor:middle" arcsize="10923f" o:gfxdata="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" filled="f" strokecolor="#1f4d78 [1604]" strokeweight="1pt">
                 <v:stroke joinstyle="miter"/>
@@ -1032,7 +1032,7 @@
               </wp:anchor>
             </w:drawing>
           </mc:Choice>
-          <mc:Fallback xmlns:cx="http://schemas.microsoft.com/office/drawing/2014/chartex" xmlns:cx1="http://schemas.microsoft.com/office/drawing/2015/9/8/chartex" xmlns:cx2="http://schemas.microsoft.com/office/drawing/2015/10/21/chartex" xmlns:cx3="http://schemas.microsoft.com/office/drawing/2016/5/9/chartex" xmlns:cx4="http://schemas.microsoft.com/office/drawing/2016/5/10/chartex" xmlns:cx5="http://schemas.microsoft.com/office/drawing/2016/5/11/chartex" xmlns:w16se="http://schemas.microsoft.com/office/word/2015/wordml/symex">
+          <mc:Fallback xmlns:w16se="http://schemas.microsoft.com/office/word/2015/wordml/symex" xmlns:cx5="http://schemas.microsoft.com/office/drawing/2016/5/11/chartex" xmlns:cx4="http://schemas.microsoft.com/office/drawing/2016/5/10/chartex" xmlns:cx3="http://schemas.microsoft.com/office/drawing/2016/5/9/chartex" xmlns:cx2="http://schemas.microsoft.com/office/drawing/2015/10/21/chartex" xmlns:cx1="http://schemas.microsoft.com/office/drawing/2015/9/8/chartex" xmlns:cx="http://schemas.microsoft.com/office/drawing/2014/chartex">
             <w:pict>
               <v:shape w14:anchorId="5753AD17" id="Text Box 6" o:spid="_x0000_s1028" type="#_x0000_t202" style="position:absolute;left:0;text-align:left;margin-left:-13.5pt;margin-top:23.25pt;width:30.75pt;height:19.5pt;z-index:251664384;visibility:visible;mso-wrap-style:square;mso-width-percent:0;mso-height-percent:0;mso-wrap-distance-left:9pt;mso-wrap-distance-top:0;mso-wrap-distance-right:9pt;mso-wrap-distance-bottom:0;mso-position-horizontal:absolute;mso-position-horizontal-relative:text;mso-position-vertical:absolute;mso-position-vertical-relative:text;mso-width-percent:0;mso-height-percent:0;mso-width-relative:margin;mso-height-relative:margin;v-text-anchor:top" o:gfxdata="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" filled="f" stroked="f" strokeweight=".5pt">
                 <v:textbox>
@@ -1132,7 +1132,7 @@
               </wp:anchor>
             </w:drawing>
           </mc:Choice>
-          <mc:Fallback xmlns:cx="http://schemas.microsoft.com/office/drawing/2014/chartex" xmlns:cx1="http://schemas.microsoft.com/office/drawing/2015/9/8/chartex" xmlns:cx2="http://schemas.microsoft.com/office/drawing/2015/10/21/chartex" xmlns:cx3="http://schemas.microsoft.com/office/drawing/2016/5/9/chartex" xmlns:cx4="http://schemas.microsoft.com/office/drawing/2016/5/10/chartex" xmlns:cx5="http://schemas.microsoft.com/office/drawing/2016/5/11/chartex" xmlns:w16se="http://schemas.microsoft.com/office/word/2015/wordml/symex">
+          <mc:Fallback xmlns:w16se="http://schemas.microsoft.com/office/word/2015/wordml/symex" xmlns:cx5="http://schemas.microsoft.com/office/drawing/2016/5/11/chartex" xmlns:cx4="http://schemas.microsoft.com/office/drawing/2016/5/10/chartex" xmlns:cx3="http://schemas.microsoft.com/office/drawing/2016/5/9/chartex" xmlns:cx2="http://schemas.microsoft.com/office/drawing/2015/10/21/chartex" xmlns:cx1="http://schemas.microsoft.com/office/drawing/2015/9/8/chartex" xmlns:cx="http://schemas.microsoft.com/office/drawing/2014/chartex">
             <w:pict>
               <v:shape w14:anchorId="7D6C0AF7" id="Text Box 7" o:spid="_x0000_s1029" type="#_x0000_t202" style="position:absolute;left:0;text-align:left;margin-left:427.5pt;margin-top:.8pt;width:39.75pt;height:19.5pt;z-index:251666432;visibility:visible;mso-wrap-style:square;mso-width-percent:0;mso-height-percent:0;mso-wrap-distance-left:9pt;mso-wrap-distance-top:0;mso-wrap-distance-right:9pt;mso-wrap-distance-bottom:0;mso-position-horizontal:absolute;mso-position-horizontal-relative:margin;mso-position-vertical:absolute;mso-position-vertical-relative:text;mso-width-percent:0;mso-height-percent:0;mso-width-relative:margin;mso-height-relative:margin;v-text-anchor:top" o:gfxdata="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" filled="f" stroked="f" strokeweight=".5pt">
                 <v:textbox>
@@ -1275,6 +1275,80 @@
       <w:r>
         <w:t xml:space="preserve"> Next, on week 3 I built a Project schedule that will consist on what I will be doing on each week for my hardware project and will help keep track of everything. Lastly, week 4 I created a budget based on what I’m supposed to buy for my project. Currently, during week 5 I have acquired most of the equipment/parts for my project and then proceed in the further weeks to actually building my hardware project.</w:t>
       </w:r>
+      <w:r>
+        <w:t xml:space="preserve"> I also have completed my soldering for my PCB.</w:t>
+      </w:r>
+    </w:p>
+    <w:p>
+      <w:r>
+        <w:t>Throughout the weeks I haven’t yet encounter any problems so far because of the fact I have not yet actually built the software to run program and also have not put all the hardware parts together. This will be done in week 7 as seen in my project schedule.</w:t>
+      </w:r>
+    </w:p>
+    <w:p>
+      <w:r>
+        <w:t>So far my financial status is on track and completed don’t need any more parts because I have brought everything need.</w:t>
+      </w:r>
+    </w:p>
+    <w:p>
+      <w:pPr>
+        <w:rPr>
+          <w:b/>
+          <w:u w:val="single"/>
+        </w:rPr>
+      </w:pPr>
+    </w:p>
+    <w:p/>
+    <w:p>
+      <w:bookmarkStart w:id="0" w:name="_GoBack"/>
+      <w:bookmarkEnd w:id="0"/>
+      <w:r>
+        <w:t>Masoud Rahguzar</w:t>
+      </w:r>
+    </w:p>
+    <w:p>
+      <w:pPr>
+        <w:jc w:val="right"/>
+      </w:pPr>
+    </w:p>
+    <w:p>
+      <w:pPr>
+        <w:jc w:val="right"/>
+        <w:rPr>
+          <w:b/>
+        </w:rPr>
+      </w:pPr>
+    </w:p>
+    <w:p>
+      <w:pPr>
+        <w:rPr>
+          <w:b/>
+          <w:u w:val="single"/>
+        </w:rPr>
+      </w:pPr>
+    </w:p>
+    <w:p>
+      <w:pPr>
+        <w:rPr>
+          <w:b/>
+          <w:u w:val="single"/>
+        </w:rPr>
+      </w:pPr>
+    </w:p>
+    <w:p>
+      <w:pPr>
+        <w:rPr>
+          <w:b/>
+          <w:u w:val="single"/>
+        </w:rPr>
+      </w:pPr>
+    </w:p>
+    <w:p>
+      <w:pPr>
+        <w:rPr>
+          <w:b/>
+          <w:u w:val="single"/>
+        </w:rPr>
+      </w:pPr>
     </w:p>
     <w:p>
       <w:pPr>
@@ -1379,7 +1453,7 @@
               </wp:anchor>
             </w:drawing>
           </mc:Choice>
-          <mc:Fallback xmlns:cx="http://schemas.microsoft.com/office/drawing/2014/chartex" xmlns:cx1="http://schemas.microsoft.com/office/drawing/2015/9/8/chartex" xmlns:cx2="http://schemas.microsoft.com/office/drawing/2015/10/21/chartex" xmlns:cx3="http://schemas.microsoft.com/office/drawing/2016/5/9/chartex" xmlns:cx4="http://schemas.microsoft.com/office/drawing/2016/5/10/chartex" xmlns:cx5="http://schemas.microsoft.com/office/drawing/2016/5/11/chartex" xmlns:w16se="http://schemas.microsoft.com/office/word/2015/wordml/symex">
+          <mc:Fallback xmlns:w16se="http://schemas.microsoft.com/office/word/2015/wordml/symex" xmlns:cx5="http://schemas.microsoft.com/office/drawing/2016/5/11/chartex" xmlns:cx4="http://schemas.microsoft.com/office/drawing/2016/5/10/chartex" xmlns:cx3="http://schemas.microsoft.com/office/drawing/2016/5/9/chartex" xmlns:cx2="http://schemas.microsoft.com/office/drawing/2015/10/21/chartex" xmlns:cx1="http://schemas.microsoft.com/office/drawing/2015/9/8/chartex" xmlns:cx="http://schemas.microsoft.com/office/drawing/2014/chartex">
             <w:pict>
               <v:shape w14:anchorId="73809A51" id="Text Box 8" o:spid="_x0000_s1030" type="#_x0000_t202" style="position:absolute;margin-left:422.8pt;margin-top:181.7pt;width:474pt;height:37.5pt;z-index:251668480;visibility:visible;mso-wrap-style:square;mso-width-percent:0;mso-height-percent:0;mso-wrap-distance-left:9pt;mso-wrap-distance-top:0;mso-wrap-distance-right:9pt;mso-wrap-distance-bottom:0;mso-position-horizontal:right;mso-position-horizontal-relative:margin;mso-position-vertical:absolute;mso-position-vertical-relative:text;mso-width-percent:0;mso-height-percent:0;mso-width-relative:margin;mso-height-relative:margin;v-text-anchor:top" o:gfxdata="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" filled="f" stroked="f" strokeweight=".5pt">
                 <v:textbox>
@@ -1441,20 +1515,6 @@
           </wp:inline>
         </w:drawing>
       </w:r>
-    </w:p>
-    <w:p>
-      <w:pPr>
-        <w:rPr>
-          <w:u w:val="single"/>
-        </w:rPr>
-      </w:pPr>
-    </w:p>
-    <w:p>
-      <w:pPr>
-        <w:rPr>
-          <w:u w:val="single"/>
-        </w:rPr>
-      </w:pPr>
     </w:p>
     <w:p>
       <w:pPr>
@@ -1622,7 +1682,7 @@
               </wp:anchor>
             </w:drawing>
           </mc:Choice>
-          <mc:Fallback xmlns:cx="http://schemas.microsoft.com/office/drawing/2014/chartex" xmlns:cx1="http://schemas.microsoft.com/office/drawing/2015/9/8/chartex" xmlns:cx2="http://schemas.microsoft.com/office/drawing/2015/10/21/chartex" xmlns:cx3="http://schemas.microsoft.com/office/drawing/2016/5/9/chartex" xmlns:cx4="http://schemas.microsoft.com/office/drawing/2016/5/10/chartex" xmlns:cx5="http://schemas.microsoft.com/office/drawing/2016/5/11/chartex" xmlns:w16se="http://schemas.microsoft.com/office/word/2015/wordml/symex">
+          <mc:Fallback xmlns:w16se="http://schemas.microsoft.com/office/word/2015/wordml/symex" xmlns:cx5="http://schemas.microsoft.com/office/drawing/2016/5/11/chartex" xmlns:cx4="http://schemas.microsoft.com/office/drawing/2016/5/10/chartex" xmlns:cx3="http://schemas.microsoft.com/office/drawing/2016/5/9/chartex" xmlns:cx2="http://schemas.microsoft.com/office/drawing/2015/10/21/chartex" xmlns:cx1="http://schemas.microsoft.com/office/drawing/2015/9/8/chartex" xmlns:cx="http://schemas.microsoft.com/office/drawing/2014/chartex">
             <w:pict>
               <v:shape w14:anchorId="584B9A03" id="Text Box 12" o:spid="_x0000_s1031" type="#_x0000_t202" style="position:absolute;margin-left:276pt;margin-top:56.3pt;width:119.25pt;height:19.5pt;z-index:251673600;visibility:visible;mso-wrap-style:square;mso-width-percent:0;mso-height-percent:0;mso-wrap-distance-left:9pt;mso-wrap-distance-top:0;mso-wrap-distance-right:9pt;mso-wrap-distance-bottom:0;mso-position-horizontal:absolute;mso-position-horizontal-relative:margin;mso-position-vertical:absolute;mso-position-vertical-relative:text;mso-width-percent:0;mso-height-percent:0;mso-width-relative:margin;mso-height-relative:margin;v-text-anchor:top" o:gfxdata="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" filled="f" stroked="f" strokeweight=".5pt">
                 <v:textbox>
@@ -1815,9 +1875,9 @@
           <w:u w:val="single"/>
         </w:rPr>
       </w:pPr>
-      <w:bookmarkStart w:id="0" w:name="_GoBack"/>
-      <w:r>
-        <w:rPr>
+      <w:r>
+        <w:rPr>
+          <w:noProof/>
           <w:u w:val="single"/>
           <w:lang w:val="en-US"/>
         </w:rPr>
@@ -1892,7 +1952,6 @@
           </wp:anchor>
         </w:drawing>
       </w:r>
-      <w:bookmarkEnd w:id="0"/>
     </w:p>
     <w:p/>
     <w:p>
@@ -2618,6 +2677,7 @@
   <w:style w:type="character" w:default="1" w:styleId="DefaultParagraphFont">
     <w:name w:val="Default Paragraph Font"/>
     <w:uiPriority w:val="1"/>
+    <w:semiHidden/>
     <w:unhideWhenUsed/>
   </w:style>
   <w:style w:type="table" w:default="1" w:styleId="TableNormal">

--- a/Progress Report.docx
+++ b/Progress Report.docx
@@ -131,7 +131,17 @@
           <w:szCs w:val="40"/>
           <w:u w:val="single"/>
         </w:rPr>
-        <w:t xml:space="preserve"> 04 2016</w:t>
+        <w:t xml:space="preserve"> 11</w:t>
+      </w:r>
+      <w:bookmarkStart w:id="0" w:name="_GoBack"/>
+      <w:bookmarkEnd w:id="0"/>
+      <w:r>
+        <w:rPr>
+          <w:sz w:val="40"/>
+          <w:szCs w:val="40"/>
+          <w:u w:val="single"/>
+        </w:rPr>
+        <w:t xml:space="preserve"> 2016</w:t>
       </w:r>
     </w:p>
     <w:p>
@@ -1233,15 +1243,7 @@
     </w:p>
     <w:p>
       <w:r>
-        <w:t xml:space="preserve">The progress so far completed for the hardware aspect of the project starts from week 2. Week 2 I decided on what project I would doing from the </w:t>
-      </w:r>
-      <w:proofErr w:type="spellStart"/>
-      <w:r>
-        <w:t>loT</w:t>
-      </w:r>
-      <w:proofErr w:type="spellEnd"/>
-      <w:r>
-        <w:t xml:space="preserve"> themed hardware project at </w:t>
+        <w:t xml:space="preserve">The progress so far completed for the hardware aspect of the project starts from week 2. Week 2 I decided on what project I would doing from the loT themed hardware project at </w:t>
       </w:r>
       <w:hyperlink r:id="rId5" w:history="1">
         <w:r>
@@ -1299,8 +1301,6 @@
     </w:p>
     <w:p/>
     <w:p>
-      <w:bookmarkStart w:id="0" w:name="_GoBack"/>
-      <w:bookmarkEnd w:id="0"/>
       <w:r>
         <w:t>Masoud Rahguzar</w:t>
       </w:r>
